--- a/undergraduate-bulletin/chapter-3/PreHealthSciences.docx
+++ b/undergraduate-bulletin/chapter-3/PreHealthSciences.docx
@@ -262,7 +262,7 @@
           <w:vertAlign w:val="baseline"/>
           <w:rtl w:val="0"/>
         </w:rPr>
-        <w:t xml:space="preserve">One year of general chemistry (CHEM 11, 12, and 13)</w:t>
+        <w:t xml:space="preserve">One year of general chemistry (CHEM 11, 12, and)</w:t>
       </w:r>
     </w:p>
     <w:p>
@@ -556,7 +556,7 @@
       </w:r>
     </w:p>
     <w:sectPr>
-      <w:pgSz w:h="16838" w:w="12240"/>
+      <w:pgSz w:h="16838" w:w="12240" w:orient="portrait"/>
       <w:pgMar w:bottom="0" w:top="0" w:left="0" w:right="0" w:header="0" w:footer="720"/>
       <w:pgNumType w:start="1"/>
     </w:sectPr>
